--- a/2 - Extra Tools for HTML⧸CSS/4 - JavaScript/4 - Coding in JavaScript.docx
+++ b/2 - Extra Tools for HTML⧸CSS/4 - JavaScript/4 - Coding in JavaScript.docx
@@ -10,7 +10,6 @@
           <w:szCs w:val="44"/>
         </w:rPr>
       </w:pPr>
-      <w:bookmarkStart w:id="0" w:name="_GoBack"/>
       <w:r>
         <w:rPr>
           <w:sz w:val="44"/>
@@ -68,6 +67,91 @@
         </w:rPr>
         <w:t>Variables</w:t>
       </w:r>
+    </w:p>
+    <w:p>
+      <w:pPr>
+        <w:jc w:val="center"/>
+        <w:rPr>
+          <w:sz w:val="36"/>
+          <w:szCs w:val="36"/>
+        </w:rPr>
+      </w:pPr>
+    </w:p>
+    <w:p>
+      <w:pPr>
+        <w:jc w:val="center"/>
+        <w:rPr>
+          <w:sz w:val="36"/>
+          <w:szCs w:val="36"/>
+        </w:rPr>
+      </w:pPr>
+      <w:r>
+        <w:rPr>
+          <w:sz w:val="36"/>
+          <w:szCs w:val="36"/>
+        </w:rPr>
+        <w:t>Operators</w:t>
+      </w:r>
+    </w:p>
+    <w:p>
+      <w:pPr>
+        <w:jc w:val="center"/>
+        <w:rPr>
+          <w:sz w:val="36"/>
+          <w:szCs w:val="36"/>
+        </w:rPr>
+      </w:pPr>
+    </w:p>
+    <w:p>
+      <w:pPr>
+        <w:jc w:val="center"/>
+        <w:rPr>
+          <w:sz w:val="36"/>
+          <w:szCs w:val="36"/>
+        </w:rPr>
+      </w:pPr>
+      <w:r>
+        <w:rPr>
+          <w:sz w:val="36"/>
+          <w:szCs w:val="36"/>
+        </w:rPr>
+        <w:t>Functions</w:t>
+      </w:r>
+    </w:p>
+    <w:p>
+      <w:pPr>
+        <w:jc w:val="center"/>
+        <w:rPr>
+          <w:sz w:val="36"/>
+          <w:szCs w:val="36"/>
+        </w:rPr>
+      </w:pPr>
+    </w:p>
+    <w:p>
+      <w:pPr>
+        <w:jc w:val="center"/>
+        <w:rPr>
+          <w:sz w:val="44"/>
+          <w:szCs w:val="44"/>
+        </w:rPr>
+      </w:pPr>
+      <w:proofErr w:type="gramStart"/>
+      <w:r>
+        <w:rPr>
+          <w:sz w:val="44"/>
+          <w:szCs w:val="44"/>
+        </w:rPr>
+        <w:t>Note :</w:t>
+      </w:r>
+      <w:proofErr w:type="gramEnd"/>
+      <w:r>
+        <w:rPr>
+          <w:sz w:val="44"/>
+          <w:szCs w:val="44"/>
+        </w:rPr>
+        <w:t xml:space="preserve"> JavaScript reads our code from top to bottom, So be sure that your operators are below the values and variables that you’ve put in them, Otherwise they won’t work.</w:t>
+      </w:r>
+      <w:bookmarkStart w:id="0" w:name="_GoBack"/>
       <w:bookmarkEnd w:id="0"/>
     </w:p>
     <w:sectPr>
